--- a/roadmaps/[Dissolution 0.7] Tweaks Update.docx
+++ b/roadmaps/[Dissolution 0.7] Tweaks Update.docx
@@ -24,7 +24,7 @@
           <w:sz w:val="52"/>
           <w:lang w:val="en-GB"/>
         </w:rPr>
-        <w:t>0.8</w:t>
+        <w:t>0.7</w:t>
       </w:r>
       <w:r>
         <w:rPr>
@@ -47,6 +47,8 @@
         </w:rPr>
         <w:tab/>
       </w:r>
+      <w:bookmarkStart w:id="0" w:name="_GoBack"/>
+      <w:bookmarkEnd w:id="0"/>
       <w:r>
         <w:rPr>
           <w:sz w:val="52"/>
@@ -175,19 +177,31 @@
         <w:rPr>
           <w:lang w:val="en-GB"/>
         </w:rPr>
-        <w:t xml:space="preserve"> States of Soul defines how you will be able to exit your soul state after death.</w:t>
-      </w:r>
-      <w:r>
-        <w:rPr>
-          <w:lang w:val="en-GB"/>
-        </w:rPr>
-        <w:t xml:space="preserve"> For now, there is only one available, but more will be added in the future.</w:t>
+        <w:t xml:space="preserve"> States of Soul defines how you will be able to exit your soul state after death. For now, there is only one available, but more will be added in the future.</w:t>
       </w:r>
       <w:r>
         <w:rPr>
           <w:lang w:val="en-GB"/>
         </w:rPr>
         <w:t xml:space="preserve"> It is important to note that a player can’t stack States of Soul: only one can be active at a time, and in the future, accepting a new State of Soul will mean losing the previous one you had.</w:t>
+      </w:r>
+    </w:p>
+    <w:p>
+      <w:pPr>
+        <w:pStyle w:val="Paragraphedeliste"/>
+        <w:numPr>
+          <w:ilvl w:val="1"/>
+          <w:numId w:val="2"/>
+        </w:numPr>
+        <w:rPr>
+          <w:lang w:val="en-GB"/>
+        </w:rPr>
+      </w:pPr>
+      <w:r>
+        <w:rPr>
+          <w:lang w:val="en-GB"/>
+        </w:rPr>
+        <w:t>Strong Soul: Allows you to possess undead mobs in order to regain a body.</w:t>
       </w:r>
     </w:p>
     <w:p>
@@ -205,10 +219,20 @@
         <w:rPr>
           <w:lang w:val="en-GB"/>
         </w:rPr>
-        <w:t>New possession system: The possession system has been entirely rewritten, in order to fix the problems it had and make it overall cleaner and more performant.</w:t>
-      </w:r>
-      <w:bookmarkStart w:id="0" w:name="_GoBack"/>
-      <w:bookmarkEnd w:id="0"/>
+        <w:t>New possession system: The possession system has been entirely rewritten, in order to fix the problems it had and make it overall cleaner and</w:t>
+      </w:r>
+      <w:r>
+        <w:rPr>
+          <w:lang w:val="en-GB"/>
+        </w:rPr>
+        <w:t xml:space="preserve"> better</w:t>
+      </w:r>
+      <w:r>
+        <w:rPr>
+          <w:lang w:val="en-GB"/>
+        </w:rPr>
+        <w:t>.</w:t>
+      </w:r>
     </w:p>
     <w:p>
       <w:pPr>
@@ -475,19 +499,7 @@
         <w:rPr>
           <w:lang w:val="en-GB"/>
         </w:rPr>
-        <w:t>Soul faerie: When a faerie and a wisp are both</w:t>
-      </w:r>
-      <w:r>
-        <w:rPr>
-          <w:lang w:val="en-GB"/>
-        </w:rPr>
-        <w:t xml:space="preserve"> close to each other (at least 4</w:t>
-      </w:r>
-      <w:r>
-        <w:rPr>
-          <w:lang w:val="en-GB"/>
-        </w:rPr>
-        <w:t xml:space="preserve"> blocks close), they will attract each other, and combine into a soul faerie. When collected (by just approaching her), she </w:t>
+        <w:t xml:space="preserve">Soul faerie: When a faerie and a wisp are both close to each other (at least 4 blocks close), they will attract each other, and combine into a soul faerie. When collected (by just approaching her), she </w:t>
       </w:r>
       <w:r>
         <w:rPr>
